--- a/NetNote/网络练习题/错题集.docx
+++ b/NetNote/网络练习题/错题集.docx
@@ -8,11 +8,15 @@
           <w:ilvl w:val="0"/>
           <w:numId w:val="1"/>
         </w:numPr>
-      </w:pPr>
-      <w:r>
-        <w:rPr>
-          <w:b/>
-          <w:bCs/>
+        <w:rPr>
+          <w:sz w:val="40"/>
+        </w:rPr>
+      </w:pPr>
+      <w:r>
+        <w:rPr>
+          <w:b/>
+          <w:bCs/>
+          <w:sz w:val="40"/>
         </w:rPr>
         <w:t>5</w:t>
       </w:r>
@@ -21,6 +25,7 @@
           <w:rFonts w:hint="eastAsia"/>
           <w:b/>
           <w:bCs/>
+          <w:sz w:val="40"/>
         </w:rPr>
         <w:t>．异步协议以</w:t>
       </w:r>
@@ -28,6 +33,7 @@
         <w:rPr>
           <w:b/>
           <w:bCs/>
+          <w:sz w:val="40"/>
         </w:rPr>
         <w:t>_</w:t>
       </w:r>
@@ -35,6 +41,7 @@
         <w:rPr>
           <w:b/>
           <w:bCs/>
+          <w:sz w:val="40"/>
           <w:u w:val="single"/>
         </w:rPr>
         <w:t xml:space="preserve">    </w:t>
@@ -43,6 +50,7 @@
         <w:rPr>
           <w:b/>
           <w:bCs/>
+          <w:sz w:val="40"/>
         </w:rPr>
         <w:t>___</w:t>
       </w:r>
@@ -51,6 +59,7 @@
           <w:rFonts w:hint="eastAsia"/>
           <w:b/>
           <w:bCs/>
+          <w:sz w:val="40"/>
         </w:rPr>
         <w:t>为信息传输单位，而同步协议以</w:t>
       </w:r>
@@ -58,6 +67,7 @@
         <w:rPr>
           <w:b/>
           <w:bCs/>
+          <w:sz w:val="40"/>
         </w:rPr>
         <w:t>__</w:t>
       </w:r>
@@ -65,6 +75,7 @@
         <w:rPr>
           <w:b/>
           <w:bCs/>
+          <w:sz w:val="40"/>
           <w:u w:val="single"/>
         </w:rPr>
         <w:t xml:space="preserve">    </w:t>
@@ -73,6 +84,7 @@
         <w:rPr>
           <w:b/>
           <w:bCs/>
+          <w:sz w:val="40"/>
         </w:rPr>
         <w:t>__</w:t>
       </w:r>
@@ -81,6 +93,7 @@
           <w:rFonts w:hint="eastAsia"/>
           <w:b/>
           <w:bCs/>
+          <w:sz w:val="40"/>
         </w:rPr>
         <w:t>为信息传输单位。</w:t>
       </w:r>
@@ -93,6 +106,7 @@
         </w:numPr>
         <w:rPr>
           <w:color w:val="FF0000"/>
+          <w:sz w:val="40"/>
         </w:rPr>
       </w:pPr>
       <w:r>
@@ -100,6 +114,7 @@
           <w:b/>
           <w:bCs/>
           <w:color w:val="FF0000"/>
+          <w:sz w:val="40"/>
         </w:rPr>
         <w:t xml:space="preserve">5. </w:t>
       </w:r>
@@ -109,17 +124,9 @@
           <w:b/>
           <w:bCs/>
           <w:color w:val="FF0000"/>
-        </w:rPr>
-        <w:t>字符、帧</w:t>
-      </w:r>
-      <w:r>
-        <w:rPr>
-          <w:rFonts w:hint="eastAsia"/>
-          <w:b/>
-          <w:bCs/>
-          <w:color w:val="FF0000"/>
-        </w:rPr>
-        <w:t xml:space="preserve">  </w:t>
+          <w:sz w:val="40"/>
+        </w:rPr>
+        <w:t xml:space="preserve">字符、帧  </w:t>
       </w:r>
     </w:p>
     <w:p>
@@ -128,11 +135,15 @@
           <w:ilvl w:val="0"/>
           <w:numId w:val="1"/>
         </w:numPr>
-      </w:pPr>
-      <w:r>
-        <w:rPr>
-          <w:b/>
-          <w:bCs/>
+        <w:rPr>
+          <w:sz w:val="40"/>
+        </w:rPr>
+      </w:pPr>
+      <w:r>
+        <w:rPr>
+          <w:b/>
+          <w:bCs/>
+          <w:sz w:val="40"/>
         </w:rPr>
         <w:t>6</w:t>
       </w:r>
@@ -141,6 +152,7 @@
           <w:rFonts w:hint="eastAsia"/>
           <w:b/>
           <w:bCs/>
+          <w:sz w:val="40"/>
         </w:rPr>
         <w:t>．面向字符的同步控制协议</w:t>
       </w:r>
@@ -148,6 +160,7 @@
         <w:rPr>
           <w:b/>
           <w:bCs/>
+          <w:sz w:val="40"/>
         </w:rPr>
         <w:t>BSC</w:t>
       </w:r>
@@ -156,6 +169,7 @@
           <w:rFonts w:hint="eastAsia"/>
           <w:b/>
           <w:bCs/>
+          <w:sz w:val="40"/>
         </w:rPr>
         <w:t>将链路上传输的信息分为</w:t>
       </w:r>
@@ -163,6 +177,7 @@
         <w:rPr>
           <w:b/>
           <w:bCs/>
+          <w:sz w:val="40"/>
         </w:rPr>
         <w:t>__</w:t>
       </w:r>
@@ -170,6 +185,7 @@
         <w:rPr>
           <w:b/>
           <w:bCs/>
+          <w:sz w:val="40"/>
           <w:u w:val="single"/>
         </w:rPr>
         <w:t xml:space="preserve">    </w:t>
@@ -178,6 +194,7 @@
         <w:rPr>
           <w:b/>
           <w:bCs/>
+          <w:sz w:val="40"/>
         </w:rPr>
         <w:t>__</w:t>
       </w:r>
@@ -186,6 +203,7 @@
           <w:rFonts w:hint="eastAsia"/>
           <w:b/>
           <w:bCs/>
+          <w:sz w:val="40"/>
         </w:rPr>
         <w:t>、</w:t>
       </w:r>
@@ -193,6 +211,7 @@
         <w:rPr>
           <w:b/>
           <w:bCs/>
+          <w:sz w:val="40"/>
         </w:rPr>
         <w:t>__</w:t>
       </w:r>
@@ -200,6 +219,7 @@
         <w:rPr>
           <w:b/>
           <w:bCs/>
+          <w:sz w:val="40"/>
           <w:u w:val="single"/>
         </w:rPr>
         <w:t xml:space="preserve">    </w:t>
@@ -208,6 +228,7 @@
         <w:rPr>
           <w:b/>
           <w:bCs/>
+          <w:sz w:val="40"/>
         </w:rPr>
         <w:t>__</w:t>
       </w:r>
@@ -216,6 +237,7 @@
           <w:rFonts w:hint="eastAsia"/>
           <w:b/>
           <w:bCs/>
+          <w:sz w:val="40"/>
         </w:rPr>
         <w:t>两大类。</w:t>
       </w:r>
@@ -225,12 +247,14 @@
         <w:rPr>
           <w:b/>
           <w:bCs/>
-        </w:rPr>
-      </w:pPr>
-      <w:r>
-        <w:rPr>
-          <w:b/>
-          <w:bCs/>
+          <w:sz w:val="40"/>
+        </w:rPr>
+      </w:pPr>
+      <w:r>
+        <w:rPr>
+          <w:b/>
+          <w:bCs/>
+          <w:sz w:val="40"/>
         </w:rPr>
         <w:t xml:space="preserve">6. </w:t>
       </w:r>
@@ -239,6 +263,7 @@
           <w:rFonts w:hint="eastAsia"/>
           <w:b/>
           <w:bCs/>
+          <w:sz w:val="40"/>
         </w:rPr>
         <w:t>数据报文、监控报文</w:t>
       </w:r>
@@ -248,30 +273,34 @@
         <w:rPr>
           <w:b/>
           <w:bCs/>
-        </w:rPr>
-      </w:pPr>
-    </w:p>
-    <w:p>
-      <w:pPr>
-        <w:rPr>
-          <w:b/>
-          <w:bCs/>
-        </w:rPr>
-      </w:pPr>
-    </w:p>
-    <w:p>
-      <w:pPr>
-        <w:rPr>
-          <w:b/>
-          <w:bCs/>
-        </w:rPr>
-      </w:pPr>
-    </w:p>
-    <w:p>
-      <w:pPr>
-        <w:rPr>
-          <w:b/>
-          <w:bCs/>
+          <w:sz w:val="40"/>
+        </w:rPr>
+      </w:pPr>
+    </w:p>
+    <w:p>
+      <w:pPr>
+        <w:rPr>
+          <w:b/>
+          <w:bCs/>
+          <w:sz w:val="40"/>
+        </w:rPr>
+      </w:pPr>
+    </w:p>
+    <w:p>
+      <w:pPr>
+        <w:rPr>
+          <w:b/>
+          <w:bCs/>
+          <w:sz w:val="40"/>
+        </w:rPr>
+      </w:pPr>
+    </w:p>
+    <w:p>
+      <w:pPr>
+        <w:rPr>
+          <w:b/>
+          <w:bCs/>
+          <w:sz w:val="40"/>
         </w:rPr>
       </w:pPr>
     </w:p>
@@ -281,11 +310,15 @@
           <w:ilvl w:val="0"/>
           <w:numId w:val="3"/>
         </w:numPr>
-      </w:pPr>
-      <w:r>
-        <w:rPr>
-          <w:b/>
-          <w:bCs/>
+        <w:rPr>
+          <w:sz w:val="40"/>
+        </w:rPr>
+      </w:pPr>
+      <w:r>
+        <w:rPr>
+          <w:b/>
+          <w:bCs/>
+          <w:sz w:val="40"/>
         </w:rPr>
         <w:t>7</w:t>
       </w:r>
@@ -294,6 +327,7 @@
           <w:rFonts w:hint="eastAsia"/>
           <w:b/>
           <w:bCs/>
+          <w:sz w:val="40"/>
         </w:rPr>
         <w:t>．高级数据链路控制规程</w:t>
       </w:r>
@@ -301,6 +335,7 @@
         <w:rPr>
           <w:b/>
           <w:bCs/>
+          <w:sz w:val="40"/>
         </w:rPr>
         <w:t>HDLC</w:t>
       </w:r>
@@ -309,6 +344,7 @@
           <w:rFonts w:hint="eastAsia"/>
           <w:b/>
           <w:bCs/>
+          <w:sz w:val="40"/>
         </w:rPr>
         <w:t>中常用的操作方式有</w:t>
       </w:r>
@@ -316,6 +352,7 @@
         <w:rPr>
           <w:b/>
           <w:bCs/>
+          <w:sz w:val="40"/>
         </w:rPr>
         <w:t>__</w:t>
       </w:r>
@@ -323,6 +360,7 @@
         <w:rPr>
           <w:b/>
           <w:bCs/>
+          <w:sz w:val="40"/>
           <w:u w:val="single"/>
         </w:rPr>
         <w:t xml:space="preserve">    </w:t>
@@ -331,6 +369,7 @@
         <w:rPr>
           <w:b/>
           <w:bCs/>
+          <w:sz w:val="40"/>
         </w:rPr>
         <w:t xml:space="preserve">__ </w:t>
       </w:r>
@@ -339,6 +378,7 @@
           <w:rFonts w:hint="eastAsia"/>
           <w:b/>
           <w:bCs/>
+          <w:sz w:val="40"/>
         </w:rPr>
         <w:t>、</w:t>
       </w:r>
@@ -346,23 +386,17 @@
         <w:rPr>
           <w:b/>
           <w:bCs/>
+          <w:sz w:val="40"/>
           <w:u w:val="single"/>
         </w:rPr>
-        <w:t xml:space="preserve">     </w:t>
-      </w:r>
-      <w:r>
-        <w:rPr>
-          <w:b/>
-          <w:bCs/>
-          <w:u w:val="single"/>
-        </w:rPr>
-        <w:t xml:space="preserve">   </w:t>
-      </w:r>
-      <w:r>
-        <w:rPr>
-          <w:rFonts w:hint="eastAsia"/>
-          <w:b/>
-          <w:bCs/>
+        <w:t xml:space="preserve">        </w:t>
+      </w:r>
+      <w:r>
+        <w:rPr>
+          <w:rFonts w:hint="eastAsia"/>
+          <w:b/>
+          <w:bCs/>
+          <w:sz w:val="40"/>
         </w:rPr>
         <w:t>和异步响应方式</w:t>
       </w:r>
@@ -370,6 +404,7 @@
         <w:rPr>
           <w:b/>
           <w:bCs/>
+          <w:sz w:val="40"/>
         </w:rPr>
         <w:t>ARM</w:t>
       </w:r>
@@ -378,6 +413,7 @@
           <w:rFonts w:hint="eastAsia"/>
           <w:b/>
           <w:bCs/>
+          <w:sz w:val="40"/>
         </w:rPr>
         <w:t>。</w:t>
       </w:r>
@@ -387,6 +423,7 @@
         <w:rPr>
           <w:b/>
           <w:bCs/>
+          <w:sz w:val="40"/>
         </w:rPr>
       </w:pPr>
       <w:r>
@@ -394,6 +431,7 @@
           <w:b/>
           <w:bCs/>
           <w:color w:val="FF0000"/>
+          <w:sz w:val="40"/>
         </w:rPr>
         <w:t xml:space="preserve">7. </w:t>
       </w:r>
@@ -403,6 +441,7 @@
           <w:b/>
           <w:bCs/>
           <w:color w:val="FF0000"/>
+          <w:sz w:val="40"/>
         </w:rPr>
         <w:t>正常响应方式</w:t>
       </w:r>
@@ -411,6 +450,7 @@
           <w:b/>
           <w:bCs/>
           <w:color w:val="FF0000"/>
+          <w:sz w:val="40"/>
         </w:rPr>
         <w:t>NRM</w:t>
       </w:r>
@@ -420,6 +460,7 @@
           <w:b/>
           <w:bCs/>
           <w:color w:val="FF0000"/>
+          <w:sz w:val="40"/>
         </w:rPr>
         <w:t>、异步平衡方式</w:t>
       </w:r>
@@ -428,6 +469,7 @@
           <w:b/>
           <w:bCs/>
           <w:color w:val="FF0000"/>
+          <w:sz w:val="40"/>
         </w:rPr>
         <w:t xml:space="preserve">ABM  </w:t>
       </w:r>
@@ -435,6 +477,7 @@
         <w:rPr>
           <w:b/>
           <w:bCs/>
+          <w:sz w:val="40"/>
         </w:rPr>
         <w:t xml:space="preserve"> </w:t>
       </w:r>
@@ -444,6 +487,7 @@
         <w:rPr>
           <w:b/>
           <w:bCs/>
+          <w:sz w:val="40"/>
         </w:rPr>
       </w:pPr>
     </w:p>
@@ -456,13 +500,16 @@
         <w:rPr>
           <w:b/>
           <w:bCs/>
-        </w:rPr>
-      </w:pPr>
-      <w:r>
-        <w:rPr>
-          <w:b/>
-          <w:bCs/>
-        </w:rPr>
+          <w:sz w:val="40"/>
+        </w:rPr>
+      </w:pPr>
+      <w:r>
+        <w:rPr>
+          <w:b/>
+          <w:bCs/>
+          <w:sz w:val="40"/>
+        </w:rPr>
+        <w:lastRenderedPageBreak/>
         <w:t>9</w:t>
       </w:r>
       <w:r>
@@ -470,6 +517,7 @@
           <w:rFonts w:hint="eastAsia"/>
           <w:b/>
           <w:bCs/>
+          <w:sz w:val="40"/>
         </w:rPr>
         <w:t>．</w:t>
       </w:r>
@@ -477,6 +525,7 @@
         <w:rPr>
           <w:b/>
           <w:bCs/>
+          <w:sz w:val="40"/>
         </w:rPr>
         <w:t>HDLC</w:t>
       </w:r>
@@ -485,6 +534,7 @@
           <w:rFonts w:hint="eastAsia"/>
           <w:b/>
           <w:bCs/>
+          <w:sz w:val="40"/>
         </w:rPr>
         <w:t>有</w:t>
       </w:r>
@@ -492,6 +542,7 @@
         <w:rPr>
           <w:b/>
           <w:bCs/>
+          <w:sz w:val="40"/>
         </w:rPr>
         <w:t>____</w:t>
       </w:r>
@@ -500,6 +551,7 @@
           <w:rFonts w:hint="eastAsia"/>
           <w:b/>
           <w:bCs/>
+          <w:sz w:val="40"/>
         </w:rPr>
         <w:t>、</w:t>
       </w:r>
@@ -507,6 +559,7 @@
         <w:rPr>
           <w:b/>
           <w:bCs/>
+          <w:sz w:val="40"/>
         </w:rPr>
         <w:t>____</w:t>
       </w:r>
@@ -515,6 +568,7 @@
           <w:rFonts w:hint="eastAsia"/>
           <w:b/>
           <w:bCs/>
+          <w:sz w:val="40"/>
         </w:rPr>
         <w:t>和无编号帧三种不同的帧。</w:t>
       </w:r>
@@ -525,6 +579,7 @@
           <w:b/>
           <w:bCs/>
           <w:color w:val="FF0000"/>
+          <w:sz w:val="40"/>
         </w:rPr>
       </w:pPr>
       <w:r>
@@ -532,6 +587,7 @@
           <w:b/>
           <w:bCs/>
           <w:color w:val="FF0000"/>
+          <w:sz w:val="40"/>
         </w:rPr>
         <w:t xml:space="preserve">9. </w:t>
       </w:r>
@@ -541,6 +597,7 @@
           <w:b/>
           <w:bCs/>
           <w:color w:val="FF0000"/>
+          <w:sz w:val="40"/>
         </w:rPr>
         <w:t xml:space="preserve">信息帧、监控帧   </w:t>
       </w:r>
@@ -550,21 +607,32 @@
         <w:rPr>
           <w:b/>
           <w:bCs/>
-        </w:rPr>
-      </w:pPr>
-    </w:p>
-    <w:p/>
+          <w:sz w:val="40"/>
+        </w:rPr>
+      </w:pPr>
+    </w:p>
+    <w:p>
+      <w:pPr>
+        <w:rPr>
+          <w:sz w:val="40"/>
+        </w:rPr>
+      </w:pPr>
+    </w:p>
     <w:p>
       <w:pPr>
         <w:numPr>
           <w:ilvl w:val="0"/>
           <w:numId w:val="5"/>
         </w:numPr>
-      </w:pPr>
-      <w:r>
-        <w:rPr>
-          <w:b/>
-          <w:bCs/>
+        <w:rPr>
+          <w:sz w:val="40"/>
+        </w:rPr>
+      </w:pPr>
+      <w:r>
+        <w:rPr>
+          <w:b/>
+          <w:bCs/>
+          <w:sz w:val="40"/>
         </w:rPr>
         <w:t>12</w:t>
       </w:r>
@@ -573,6 +641,7 @@
           <w:rFonts w:hint="eastAsia"/>
           <w:b/>
           <w:bCs/>
+          <w:sz w:val="40"/>
         </w:rPr>
         <w:t>．同步数据链路控制协议主要分为面向字符的同步控制协议、面向</w:t>
       </w:r>
@@ -580,6 +649,7 @@
         <w:rPr>
           <w:b/>
           <w:bCs/>
+          <w:sz w:val="40"/>
         </w:rPr>
         <w:t>__</w:t>
       </w:r>
@@ -587,6 +657,7 @@
         <w:rPr>
           <w:b/>
           <w:bCs/>
+          <w:sz w:val="40"/>
           <w:u w:val="single"/>
         </w:rPr>
         <w:t xml:space="preserve">   </w:t>
@@ -595,6 +666,7 @@
         <w:rPr>
           <w:b/>
           <w:bCs/>
+          <w:sz w:val="40"/>
         </w:rPr>
         <w:t>__</w:t>
       </w:r>
@@ -603,6 +675,7 @@
           <w:rFonts w:hint="eastAsia"/>
           <w:b/>
           <w:bCs/>
+          <w:sz w:val="40"/>
         </w:rPr>
         <w:t>的同步控制协议和面向</w:t>
       </w:r>
@@ -610,6 +683,7 @@
         <w:rPr>
           <w:b/>
           <w:bCs/>
+          <w:sz w:val="40"/>
         </w:rPr>
         <w:t>__</w:t>
       </w:r>
@@ -617,6 +691,7 @@
         <w:rPr>
           <w:b/>
           <w:bCs/>
+          <w:sz w:val="40"/>
           <w:u w:val="single"/>
         </w:rPr>
         <w:t xml:space="preserve">   </w:t>
@@ -625,6 +700,7 @@
         <w:rPr>
           <w:b/>
           <w:bCs/>
+          <w:sz w:val="40"/>
         </w:rPr>
         <w:t>__</w:t>
       </w:r>
@@ -633,6 +709,7 @@
           <w:rFonts w:hint="eastAsia"/>
           <w:b/>
           <w:bCs/>
+          <w:sz w:val="40"/>
         </w:rPr>
         <w:t>的同步控制协议。</w:t>
       </w:r>
@@ -641,6 +718,7 @@
       <w:pPr>
         <w:rPr>
           <w:color w:val="FF0000"/>
+          <w:sz w:val="40"/>
         </w:rPr>
       </w:pPr>
       <w:r>
@@ -648,6 +726,7 @@
           <w:b/>
           <w:bCs/>
           <w:color w:val="FF0000"/>
+          <w:sz w:val="40"/>
         </w:rPr>
         <w:t xml:space="preserve">12. </w:t>
       </w:r>
@@ -657,22 +736,33 @@
           <w:b/>
           <w:bCs/>
           <w:color w:val="FF0000"/>
+          <w:sz w:val="40"/>
         </w:rPr>
         <w:t>字节计数、比特</w:t>
       </w:r>
     </w:p>
-    <w:p/>
+    <w:p>
+      <w:pPr>
+        <w:rPr>
+          <w:sz w:val="40"/>
+        </w:rPr>
+      </w:pPr>
+    </w:p>
     <w:p>
       <w:pPr>
         <w:numPr>
           <w:ilvl w:val="0"/>
           <w:numId w:val="6"/>
         </w:numPr>
-      </w:pPr>
-      <w:r>
-        <w:rPr>
-          <w:b/>
-          <w:bCs/>
+        <w:rPr>
+          <w:sz w:val="40"/>
+        </w:rPr>
+      </w:pPr>
+      <w:r>
+        <w:rPr>
+          <w:b/>
+          <w:bCs/>
+          <w:sz w:val="40"/>
         </w:rPr>
         <w:t>16</w:t>
       </w:r>
@@ -681,6 +771,7 @@
           <w:rFonts w:hint="eastAsia"/>
           <w:b/>
           <w:bCs/>
+          <w:sz w:val="40"/>
         </w:rPr>
         <w:t>．数据链路层通常使用</w:t>
       </w:r>
@@ -688,6 +779,7 @@
         <w:rPr>
           <w:b/>
           <w:bCs/>
+          <w:sz w:val="40"/>
         </w:rPr>
         <w:t>___</w:t>
       </w:r>
@@ -695,6 +787,7 @@
         <w:rPr>
           <w:b/>
           <w:bCs/>
+          <w:sz w:val="40"/>
           <w:u w:val="single"/>
         </w:rPr>
         <w:t xml:space="preserve">   </w:t>
@@ -703,6 +796,7 @@
         <w:rPr>
           <w:b/>
           <w:bCs/>
+          <w:sz w:val="40"/>
         </w:rPr>
         <w:t>_</w:t>
       </w:r>
@@ -711,6 +805,7 @@
           <w:rFonts w:hint="eastAsia"/>
           <w:b/>
           <w:bCs/>
+          <w:sz w:val="40"/>
         </w:rPr>
         <w:t>器和</w:t>
       </w:r>
@@ -718,6 +813,7 @@
         <w:rPr>
           <w:b/>
           <w:bCs/>
+          <w:sz w:val="40"/>
         </w:rPr>
         <w:t>_</w:t>
       </w:r>
@@ -725,6 +821,7 @@
         <w:rPr>
           <w:b/>
           <w:bCs/>
+          <w:sz w:val="40"/>
           <w:u w:val="single"/>
         </w:rPr>
         <w:t xml:space="preserve">   </w:t>
@@ -733,6 +830,7 @@
         <w:rPr>
           <w:b/>
           <w:bCs/>
+          <w:sz w:val="40"/>
         </w:rPr>
         <w:t>___</w:t>
       </w:r>
@@ -741,6 +839,7 @@
           <w:rFonts w:hint="eastAsia"/>
           <w:b/>
           <w:bCs/>
+          <w:sz w:val="40"/>
         </w:rPr>
         <w:t>号来保证每帧最终能被正确地接收</w:t>
       </w:r>
@@ -748,6 +847,7 @@
         <w:rPr>
           <w:b/>
           <w:bCs/>
+          <w:sz w:val="40"/>
         </w:rPr>
         <w:t>1</w:t>
       </w:r>
@@ -756,6 +856,7 @@
           <w:rFonts w:hint="eastAsia"/>
           <w:b/>
           <w:bCs/>
+          <w:sz w:val="40"/>
         </w:rPr>
         <w:t>次。</w:t>
       </w:r>
@@ -764,6 +865,7 @@
       <w:pPr>
         <w:rPr>
           <w:color w:val="FF0000"/>
+          <w:sz w:val="40"/>
         </w:rPr>
       </w:pPr>
       <w:r>
@@ -771,6 +873,7 @@
           <w:b/>
           <w:bCs/>
           <w:color w:val="FF0000"/>
+          <w:sz w:val="40"/>
         </w:rPr>
         <w:t xml:space="preserve">16. </w:t>
       </w:r>
@@ -780,6 +883,7 @@
           <w:b/>
           <w:bCs/>
           <w:color w:val="FF0000"/>
+          <w:sz w:val="40"/>
         </w:rPr>
         <w:t>计数</w:t>
       </w:r>
@@ -788,6 +892,7 @@
           <w:b/>
           <w:bCs/>
           <w:color w:val="FF0000"/>
+          <w:sz w:val="40"/>
         </w:rPr>
         <w:t>(</w:t>
       </w:r>
@@ -797,6 +902,7 @@
           <w:b/>
           <w:bCs/>
           <w:color w:val="FF0000"/>
+          <w:sz w:val="40"/>
         </w:rPr>
         <w:t>计时</w:t>
       </w:r>
@@ -805,6 +911,7 @@
           <w:b/>
           <w:bCs/>
           <w:color w:val="FF0000"/>
+          <w:sz w:val="40"/>
         </w:rPr>
         <w:t>)</w:t>
       </w:r>
@@ -814,6 +921,7 @@
           <w:b/>
           <w:bCs/>
           <w:color w:val="FF0000"/>
+          <w:sz w:val="40"/>
         </w:rPr>
         <w:t>、序</w:t>
       </w:r>
@@ -822,6 +930,7 @@
           <w:b/>
           <w:bCs/>
           <w:color w:val="FF0000"/>
+          <w:sz w:val="40"/>
         </w:rPr>
         <w:t>(</w:t>
       </w:r>
@@ -831,6 +940,7 @@
           <w:b/>
           <w:bCs/>
           <w:color w:val="FF0000"/>
+          <w:sz w:val="40"/>
         </w:rPr>
         <w:t>帧序</w:t>
       </w:r>
@@ -839,22 +949,33 @@
           <w:b/>
           <w:bCs/>
           <w:color w:val="FF0000"/>
+          <w:sz w:val="40"/>
         </w:rPr>
         <w:t>)</w:t>
       </w:r>
     </w:p>
-    <w:p/>
+    <w:p>
+      <w:pPr>
+        <w:rPr>
+          <w:sz w:val="40"/>
+        </w:rPr>
+      </w:pPr>
+    </w:p>
     <w:p>
       <w:pPr>
         <w:numPr>
           <w:ilvl w:val="0"/>
           <w:numId w:val="7"/>
         </w:numPr>
-      </w:pPr>
-      <w:r>
-        <w:rPr>
-          <w:b/>
-          <w:bCs/>
+        <w:rPr>
+          <w:sz w:val="40"/>
+        </w:rPr>
+      </w:pPr>
+      <w:r>
+        <w:rPr>
+          <w:b/>
+          <w:bCs/>
+          <w:sz w:val="40"/>
         </w:rPr>
         <w:t>20</w:t>
       </w:r>
@@ -863,6 +984,7 @@
           <w:rFonts w:hint="eastAsia"/>
           <w:b/>
           <w:bCs/>
+          <w:sz w:val="40"/>
         </w:rPr>
         <w:t>．使用字符填充的首尾定界符法是用一些特定的字符来定界</w:t>
       </w:r>
@@ -870,6 +992,7 @@
         <w:rPr>
           <w:b/>
           <w:bCs/>
+          <w:sz w:val="40"/>
         </w:rPr>
         <w:t>___</w:t>
       </w:r>
@@ -877,6 +1000,7 @@
         <w:rPr>
           <w:b/>
           <w:bCs/>
+          <w:sz w:val="40"/>
           <w:u w:val="single"/>
         </w:rPr>
         <w:t xml:space="preserve">   </w:t>
@@ -885,6 +1009,7 @@
         <w:rPr>
           <w:b/>
           <w:bCs/>
+          <w:sz w:val="40"/>
         </w:rPr>
         <w:t>_</w:t>
       </w:r>
@@ -893,6 +1018,7 @@
           <w:rFonts w:hint="eastAsia"/>
           <w:b/>
           <w:bCs/>
+          <w:sz w:val="40"/>
         </w:rPr>
         <w:t>的起始与终止。</w:t>
       </w:r>
@@ -905,118 +1031,598 @@
         </w:numPr>
         <w:rPr>
           <w:color w:val="FF0000"/>
+          <w:sz w:val="40"/>
+        </w:rPr>
+      </w:pPr>
+      <w:r>
+        <w:rPr>
+          <w:b/>
+          <w:bCs/>
+          <w:color w:val="FF0000"/>
+          <w:sz w:val="40"/>
+        </w:rPr>
+        <w:t xml:space="preserve">20. </w:t>
+      </w:r>
+      <w:r>
+        <w:rPr>
+          <w:rFonts w:hint="eastAsia"/>
+          <w:b/>
+          <w:bCs/>
+          <w:color w:val="FF0000"/>
+          <w:sz w:val="40"/>
+        </w:rPr>
+        <w:t xml:space="preserve">一帧  </w:t>
+      </w:r>
+    </w:p>
+    <w:p>
+      <w:pPr>
+        <w:rPr>
+          <w:sz w:val="40"/>
         </w:rPr>
       </w:pPr>
       <w:bookmarkStart w:id="0" w:name="_GoBack"/>
-      <w:r>
-        <w:rPr>
-          <w:b/>
-          <w:bCs/>
-          <w:color w:val="FF0000"/>
-        </w:rPr>
-        <w:t xml:space="preserve">20. </w:t>
-      </w:r>
-      <w:r>
-        <w:rPr>
-          <w:rFonts w:hint="eastAsia"/>
-          <w:b/>
-          <w:bCs/>
-          <w:color w:val="FF0000"/>
-        </w:rPr>
-        <w:t>一帧</w:t>
-      </w:r>
-      <w:r>
-        <w:rPr>
-          <w:rFonts w:hint="eastAsia"/>
-          <w:b/>
-          <w:bCs/>
-          <w:color w:val="FF0000"/>
-        </w:rPr>
-        <w:t xml:space="preserve">  </w:t>
-      </w:r>
-    </w:p>
-    <w:bookmarkEnd w:id="0"/>
-    <w:p/>
-    <w:p/>
-    <w:p/>
-    <w:p/>
-    <w:p/>
-    <w:p/>
-    <w:p/>
-    <w:p/>
-    <w:p/>
-    <w:p/>
-    <w:p/>
-    <w:p/>
-    <w:p/>
-    <w:p/>
-    <w:p/>
-    <w:p/>
-    <w:p/>
-    <w:p/>
-    <w:p/>
-    <w:p/>
-    <w:p/>
-    <w:p/>
-    <w:p/>
-    <w:p/>
-    <w:p/>
-    <w:p/>
-    <w:p/>
-    <w:p/>
-    <w:p/>
-    <w:p/>
-    <w:p/>
-    <w:p/>
-    <w:p/>
-    <w:p/>
-    <w:p/>
-    <w:p/>
-    <w:p/>
-    <w:p/>
-    <w:p/>
-    <w:p/>
-    <w:p/>
-    <w:p/>
-    <w:p/>
-    <w:p/>
-    <w:p/>
-    <w:p/>
-    <w:p/>
-    <w:p/>
-    <w:p/>
-    <w:p/>
-    <w:p/>
-    <w:p/>
-    <w:p/>
-    <w:p/>
-    <w:p/>
-    <w:p/>
-    <w:p/>
-    <w:p/>
-    <w:p/>
-    <w:p/>
-    <w:p/>
-    <w:p/>
-    <w:p/>
-    <w:p/>
-    <w:p/>
-    <w:p/>
-    <w:p/>
-    <w:p/>
-    <w:p/>
-    <w:p/>
-    <w:p/>
-    <w:p/>
-    <w:p/>
-    <w:p/>
-    <w:p/>
-    <w:p/>
-    <w:p/>
-    <w:p/>
-    <w:p/>
-    <w:p/>
-    <w:p/>
+      <w:bookmarkEnd w:id="0"/>
+    </w:p>
+    <w:p>
+      <w:pPr>
+        <w:rPr>
+          <w:sz w:val="40"/>
+        </w:rPr>
+      </w:pPr>
+    </w:p>
+    <w:p>
+      <w:pPr>
+        <w:rPr>
+          <w:sz w:val="40"/>
+        </w:rPr>
+      </w:pPr>
+    </w:p>
+    <w:p>
+      <w:pPr>
+        <w:rPr>
+          <w:sz w:val="40"/>
+        </w:rPr>
+      </w:pPr>
+    </w:p>
+    <w:p>
+      <w:pPr>
+        <w:rPr>
+          <w:sz w:val="40"/>
+        </w:rPr>
+      </w:pPr>
+    </w:p>
+    <w:p>
+      <w:pPr>
+        <w:rPr>
+          <w:sz w:val="40"/>
+        </w:rPr>
+      </w:pPr>
+    </w:p>
+    <w:p>
+      <w:pPr>
+        <w:rPr>
+          <w:sz w:val="40"/>
+        </w:rPr>
+      </w:pPr>
+    </w:p>
+    <w:p>
+      <w:pPr>
+        <w:rPr>
+          <w:sz w:val="40"/>
+        </w:rPr>
+      </w:pPr>
+    </w:p>
+    <w:p>
+      <w:pPr>
+        <w:rPr>
+          <w:sz w:val="40"/>
+        </w:rPr>
+      </w:pPr>
+    </w:p>
+    <w:p>
+      <w:pPr>
+        <w:rPr>
+          <w:sz w:val="40"/>
+        </w:rPr>
+      </w:pPr>
+    </w:p>
+    <w:p>
+      <w:pPr>
+        <w:rPr>
+          <w:sz w:val="40"/>
+        </w:rPr>
+      </w:pPr>
+    </w:p>
+    <w:p>
+      <w:pPr>
+        <w:rPr>
+          <w:sz w:val="40"/>
+        </w:rPr>
+      </w:pPr>
+    </w:p>
+    <w:p>
+      <w:pPr>
+        <w:rPr>
+          <w:sz w:val="40"/>
+        </w:rPr>
+      </w:pPr>
+    </w:p>
+    <w:p>
+      <w:pPr>
+        <w:rPr>
+          <w:sz w:val="40"/>
+        </w:rPr>
+      </w:pPr>
+    </w:p>
+    <w:p>
+      <w:pPr>
+        <w:rPr>
+          <w:sz w:val="40"/>
+        </w:rPr>
+      </w:pPr>
+    </w:p>
+    <w:p>
+      <w:pPr>
+        <w:rPr>
+          <w:sz w:val="40"/>
+        </w:rPr>
+      </w:pPr>
+    </w:p>
+    <w:p>
+      <w:pPr>
+        <w:rPr>
+          <w:sz w:val="40"/>
+        </w:rPr>
+      </w:pPr>
+    </w:p>
+    <w:p>
+      <w:pPr>
+        <w:rPr>
+          <w:sz w:val="40"/>
+        </w:rPr>
+      </w:pPr>
+    </w:p>
+    <w:p>
+      <w:pPr>
+        <w:rPr>
+          <w:sz w:val="40"/>
+        </w:rPr>
+      </w:pPr>
+    </w:p>
+    <w:p>
+      <w:pPr>
+        <w:rPr>
+          <w:sz w:val="40"/>
+        </w:rPr>
+      </w:pPr>
+    </w:p>
+    <w:p>
+      <w:pPr>
+        <w:rPr>
+          <w:sz w:val="40"/>
+        </w:rPr>
+      </w:pPr>
+    </w:p>
+    <w:p>
+      <w:pPr>
+        <w:rPr>
+          <w:sz w:val="40"/>
+        </w:rPr>
+      </w:pPr>
+    </w:p>
+    <w:p>
+      <w:pPr>
+        <w:rPr>
+          <w:sz w:val="40"/>
+        </w:rPr>
+      </w:pPr>
+    </w:p>
+    <w:p>
+      <w:pPr>
+        <w:rPr>
+          <w:sz w:val="40"/>
+        </w:rPr>
+      </w:pPr>
+    </w:p>
+    <w:p>
+      <w:pPr>
+        <w:rPr>
+          <w:sz w:val="40"/>
+        </w:rPr>
+      </w:pPr>
+    </w:p>
+    <w:p>
+      <w:pPr>
+        <w:rPr>
+          <w:sz w:val="40"/>
+        </w:rPr>
+      </w:pPr>
+    </w:p>
+    <w:p>
+      <w:pPr>
+        <w:rPr>
+          <w:sz w:val="40"/>
+        </w:rPr>
+      </w:pPr>
+    </w:p>
+    <w:p>
+      <w:pPr>
+        <w:rPr>
+          <w:sz w:val="40"/>
+        </w:rPr>
+      </w:pPr>
+    </w:p>
+    <w:p>
+      <w:pPr>
+        <w:rPr>
+          <w:sz w:val="40"/>
+        </w:rPr>
+      </w:pPr>
+    </w:p>
+    <w:p>
+      <w:pPr>
+        <w:rPr>
+          <w:sz w:val="40"/>
+        </w:rPr>
+      </w:pPr>
+    </w:p>
+    <w:p>
+      <w:pPr>
+        <w:rPr>
+          <w:sz w:val="40"/>
+        </w:rPr>
+      </w:pPr>
+    </w:p>
+    <w:p>
+      <w:pPr>
+        <w:rPr>
+          <w:sz w:val="40"/>
+        </w:rPr>
+      </w:pPr>
+    </w:p>
+    <w:p>
+      <w:pPr>
+        <w:rPr>
+          <w:sz w:val="40"/>
+        </w:rPr>
+      </w:pPr>
+    </w:p>
+    <w:p>
+      <w:pPr>
+        <w:rPr>
+          <w:sz w:val="40"/>
+        </w:rPr>
+      </w:pPr>
+    </w:p>
+    <w:p>
+      <w:pPr>
+        <w:rPr>
+          <w:sz w:val="40"/>
+        </w:rPr>
+      </w:pPr>
+    </w:p>
+    <w:p>
+      <w:pPr>
+        <w:rPr>
+          <w:sz w:val="40"/>
+        </w:rPr>
+      </w:pPr>
+    </w:p>
+    <w:p>
+      <w:pPr>
+        <w:rPr>
+          <w:sz w:val="40"/>
+        </w:rPr>
+      </w:pPr>
+    </w:p>
+    <w:p>
+      <w:pPr>
+        <w:rPr>
+          <w:sz w:val="40"/>
+        </w:rPr>
+      </w:pPr>
+    </w:p>
+    <w:p>
+      <w:pPr>
+        <w:rPr>
+          <w:sz w:val="40"/>
+        </w:rPr>
+      </w:pPr>
+    </w:p>
+    <w:p>
+      <w:pPr>
+        <w:rPr>
+          <w:sz w:val="40"/>
+        </w:rPr>
+      </w:pPr>
+    </w:p>
+    <w:p>
+      <w:pPr>
+        <w:rPr>
+          <w:sz w:val="40"/>
+        </w:rPr>
+      </w:pPr>
+    </w:p>
+    <w:p>
+      <w:pPr>
+        <w:rPr>
+          <w:sz w:val="40"/>
+        </w:rPr>
+      </w:pPr>
+    </w:p>
+    <w:p>
+      <w:pPr>
+        <w:rPr>
+          <w:sz w:val="40"/>
+        </w:rPr>
+      </w:pPr>
+    </w:p>
+    <w:p>
+      <w:pPr>
+        <w:rPr>
+          <w:sz w:val="40"/>
+        </w:rPr>
+      </w:pPr>
+    </w:p>
+    <w:p>
+      <w:pPr>
+        <w:rPr>
+          <w:sz w:val="40"/>
+        </w:rPr>
+      </w:pPr>
+    </w:p>
+    <w:p>
+      <w:pPr>
+        <w:rPr>
+          <w:sz w:val="40"/>
+        </w:rPr>
+      </w:pPr>
+    </w:p>
+    <w:p>
+      <w:pPr>
+        <w:rPr>
+          <w:sz w:val="40"/>
+        </w:rPr>
+      </w:pPr>
+    </w:p>
+    <w:p>
+      <w:pPr>
+        <w:rPr>
+          <w:sz w:val="40"/>
+        </w:rPr>
+      </w:pPr>
+    </w:p>
+    <w:p>
+      <w:pPr>
+        <w:rPr>
+          <w:sz w:val="40"/>
+        </w:rPr>
+      </w:pPr>
+    </w:p>
+    <w:p>
+      <w:pPr>
+        <w:rPr>
+          <w:sz w:val="40"/>
+        </w:rPr>
+      </w:pPr>
+    </w:p>
+    <w:p>
+      <w:pPr>
+        <w:rPr>
+          <w:sz w:val="40"/>
+        </w:rPr>
+      </w:pPr>
+    </w:p>
+    <w:p>
+      <w:pPr>
+        <w:rPr>
+          <w:sz w:val="40"/>
+        </w:rPr>
+      </w:pPr>
+    </w:p>
+    <w:p>
+      <w:pPr>
+        <w:rPr>
+          <w:sz w:val="40"/>
+        </w:rPr>
+      </w:pPr>
+    </w:p>
+    <w:p>
+      <w:pPr>
+        <w:rPr>
+          <w:sz w:val="40"/>
+        </w:rPr>
+      </w:pPr>
+    </w:p>
+    <w:p>
+      <w:pPr>
+        <w:rPr>
+          <w:sz w:val="40"/>
+        </w:rPr>
+      </w:pPr>
+    </w:p>
+    <w:p>
+      <w:pPr>
+        <w:rPr>
+          <w:sz w:val="40"/>
+        </w:rPr>
+      </w:pPr>
+    </w:p>
+    <w:p>
+      <w:pPr>
+        <w:rPr>
+          <w:sz w:val="40"/>
+        </w:rPr>
+      </w:pPr>
+    </w:p>
+    <w:p>
+      <w:pPr>
+        <w:rPr>
+          <w:sz w:val="40"/>
+        </w:rPr>
+      </w:pPr>
+    </w:p>
+    <w:p>
+      <w:pPr>
+        <w:rPr>
+          <w:sz w:val="40"/>
+        </w:rPr>
+      </w:pPr>
+    </w:p>
+    <w:p>
+      <w:pPr>
+        <w:rPr>
+          <w:sz w:val="40"/>
+        </w:rPr>
+      </w:pPr>
+    </w:p>
+    <w:p>
+      <w:pPr>
+        <w:rPr>
+          <w:sz w:val="40"/>
+        </w:rPr>
+      </w:pPr>
+    </w:p>
+    <w:p>
+      <w:pPr>
+        <w:rPr>
+          <w:sz w:val="40"/>
+        </w:rPr>
+      </w:pPr>
+    </w:p>
+    <w:p>
+      <w:pPr>
+        <w:rPr>
+          <w:sz w:val="40"/>
+        </w:rPr>
+      </w:pPr>
+    </w:p>
+    <w:p>
+      <w:pPr>
+        <w:rPr>
+          <w:sz w:val="40"/>
+        </w:rPr>
+      </w:pPr>
+    </w:p>
+    <w:p>
+      <w:pPr>
+        <w:rPr>
+          <w:sz w:val="40"/>
+        </w:rPr>
+      </w:pPr>
+    </w:p>
+    <w:p>
+      <w:pPr>
+        <w:rPr>
+          <w:sz w:val="40"/>
+        </w:rPr>
+      </w:pPr>
+    </w:p>
+    <w:p>
+      <w:pPr>
+        <w:rPr>
+          <w:sz w:val="40"/>
+        </w:rPr>
+      </w:pPr>
+    </w:p>
+    <w:p>
+      <w:pPr>
+        <w:rPr>
+          <w:sz w:val="40"/>
+        </w:rPr>
+      </w:pPr>
+    </w:p>
+    <w:p>
+      <w:pPr>
+        <w:rPr>
+          <w:sz w:val="40"/>
+        </w:rPr>
+      </w:pPr>
+    </w:p>
+    <w:p>
+      <w:pPr>
+        <w:rPr>
+          <w:sz w:val="40"/>
+        </w:rPr>
+      </w:pPr>
+    </w:p>
+    <w:p>
+      <w:pPr>
+        <w:rPr>
+          <w:sz w:val="40"/>
+        </w:rPr>
+      </w:pPr>
+    </w:p>
+    <w:p>
+      <w:pPr>
+        <w:rPr>
+          <w:sz w:val="40"/>
+        </w:rPr>
+      </w:pPr>
+    </w:p>
+    <w:p>
+      <w:pPr>
+        <w:rPr>
+          <w:sz w:val="40"/>
+        </w:rPr>
+      </w:pPr>
+    </w:p>
+    <w:p>
+      <w:pPr>
+        <w:rPr>
+          <w:sz w:val="40"/>
+        </w:rPr>
+      </w:pPr>
+    </w:p>
+    <w:p>
+      <w:pPr>
+        <w:rPr>
+          <w:sz w:val="40"/>
+        </w:rPr>
+      </w:pPr>
+    </w:p>
+    <w:p>
+      <w:pPr>
+        <w:rPr>
+          <w:sz w:val="40"/>
+        </w:rPr>
+      </w:pPr>
+    </w:p>
+    <w:p>
+      <w:pPr>
+        <w:rPr>
+          <w:sz w:val="40"/>
+        </w:rPr>
+      </w:pPr>
+    </w:p>
+    <w:p>
+      <w:pPr>
+        <w:rPr>
+          <w:sz w:val="40"/>
+        </w:rPr>
+      </w:pPr>
+    </w:p>
+    <w:p>
+      <w:pPr>
+        <w:rPr>
+          <w:sz w:val="40"/>
+        </w:rPr>
+      </w:pPr>
+    </w:p>
+    <w:p>
+      <w:pPr>
+        <w:rPr>
+          <w:sz w:val="40"/>
+        </w:rPr>
+      </w:pPr>
+    </w:p>
+    <w:p>
+      <w:pPr>
+        <w:rPr>
+          <w:sz w:val="40"/>
+        </w:rPr>
+      </w:pPr>
+    </w:p>
     <w:sectPr>
       <w:pgSz w:w="12240" w:h="15840"/>
       <w:pgMar w:top="1440" w:right="1800" w:bottom="1440" w:left="1800" w:header="720" w:footer="720" w:gutter="0"/>
@@ -2440,6 +3046,7 @@
   <w:style w:type="character" w:default="1" w:styleId="a0">
     <w:name w:val="Default Paragraph Font"/>
     <w:uiPriority w:val="1"/>
+    <w:semiHidden/>
     <w:unhideWhenUsed/>
   </w:style>
   <w:style w:type="table" w:default="1" w:styleId="a1">
